--- a/Lectures/Lecture Notes/ECE 351-04.09.19.docx
+++ b/Lectures/Lecture Notes/ECE 351-04.09.19.docx
@@ -6,6 +6,8 @@
       <w:r>
         <w:t>ECE 351</w:t>
       </w:r>
+      <w:bookmarkStart w:id="0" w:name="_GoBack"/>
+      <w:bookmarkEnd w:id="0"/>
     </w:p>
     <w:p>
       <w:r>
@@ -2342,8 +2344,6 @@
         </w:rPr>
         <w:t>by next week.</w:t>
       </w:r>
-      <w:bookmarkStart w:id="0" w:name="_GoBack"/>
-      <w:bookmarkEnd w:id="0"/>
     </w:p>
     <w:p>
       <w:pPr>
@@ -2383,6 +2383,16 @@
       <w:r>
         <w:t>Make a hard-copy.</w:t>
       </w:r>
+    </w:p>
+    <w:p>
+      <w:pPr>
+        <w:pStyle w:val="ListParagraph"/>
+        <w:numPr>
+          <w:ilvl w:val="2"/>
+          <w:numId w:val="5"/>
+        </w:numPr>
+        <w:spacing w:line="360" w:lineRule="auto"/>
+      </w:pPr>
     </w:p>
     <w:sectPr>
       <w:pgSz w:w="12240" w:h="15840"/>

--- a/Lectures/Lecture Notes/ECE 351-04.09.19.docx
+++ b/Lectures/Lecture Notes/ECE 351-04.09.19.docx
@@ -6,611 +6,626 @@
       <w:r>
         <w:t>ECE 351</w:t>
       </w:r>
+    </w:p>
+    <w:p>
+      <w:r>
+        <w:t>Professor Greenwood</w:t>
+      </w:r>
+    </w:p>
+    <w:p>
+      <w:r>
+        <w:t>04/09/19</w:t>
+      </w:r>
+    </w:p>
+    <w:p>
+      <w:pPr>
+        <w:spacing w:line="360" w:lineRule="auto"/>
+      </w:pPr>
+    </w:p>
+    <w:p>
+      <w:pPr>
+        <w:pStyle w:val="ListParagraph"/>
+        <w:numPr>
+          <w:ilvl w:val="0"/>
+          <w:numId w:val="5"/>
+        </w:numPr>
+        <w:spacing w:line="360" w:lineRule="auto"/>
+      </w:pPr>
+      <w:r>
+        <w:t>Module names should be descriptive of the circuitry being described.</w:t>
+      </w:r>
+    </w:p>
+    <w:p>
+      <w:pPr>
+        <w:pStyle w:val="ListParagraph"/>
+        <w:numPr>
+          <w:ilvl w:val="0"/>
+          <w:numId w:val="5"/>
+        </w:numPr>
+        <w:spacing w:line="360" w:lineRule="auto"/>
+      </w:pPr>
+      <w:r>
+        <w:t>Every block of circuitry is described by a module.</w:t>
+      </w:r>
+    </w:p>
+    <w:p>
+      <w:pPr>
+        <w:pStyle w:val="ListParagraph"/>
+        <w:numPr>
+          <w:ilvl w:val="0"/>
+          <w:numId w:val="5"/>
+        </w:numPr>
+        <w:spacing w:line="360" w:lineRule="auto"/>
+        <w:rPr>
+          <w:b/>
+        </w:rPr>
+      </w:pPr>
+      <w:r>
+        <w:rPr>
+          <w:b/>
+        </w:rPr>
+        <w:t>Module Structure</w:t>
+      </w:r>
+    </w:p>
+    <w:p>
+      <w:pPr>
+        <w:pStyle w:val="ListParagraph"/>
+        <w:numPr>
+          <w:ilvl w:val="1"/>
+          <w:numId w:val="5"/>
+        </w:numPr>
+        <w:spacing w:line="360" w:lineRule="auto"/>
+      </w:pPr>
+      <w:r>
+        <w:t>Module Name</w:t>
+      </w:r>
+    </w:p>
+    <w:p>
+      <w:pPr>
+        <w:pStyle w:val="ListParagraph"/>
+        <w:numPr>
+          <w:ilvl w:val="1"/>
+          <w:numId w:val="5"/>
+        </w:numPr>
+        <w:spacing w:line="360" w:lineRule="auto"/>
+      </w:pPr>
+      <w:r>
+        <w:t>Port List</w:t>
+      </w:r>
+    </w:p>
+    <w:p>
+      <w:pPr>
+        <w:pStyle w:val="ListParagraph"/>
+        <w:numPr>
+          <w:ilvl w:val="1"/>
+          <w:numId w:val="5"/>
+        </w:numPr>
+        <w:spacing w:line="360" w:lineRule="auto"/>
+      </w:pPr>
+      <w:r>
+        <w:t>Port Declarations (if ports present)</w:t>
+      </w:r>
+    </w:p>
+    <w:p>
+      <w:pPr>
+        <w:pStyle w:val="ListParagraph"/>
+        <w:numPr>
+          <w:ilvl w:val="2"/>
+          <w:numId w:val="5"/>
+        </w:numPr>
+        <w:spacing w:line="360" w:lineRule="auto"/>
+      </w:pPr>
+      <w:r>
+        <w:rPr>
+          <w:b/>
+        </w:rPr>
+        <w:t xml:space="preserve">Note: </w:t>
+      </w:r>
+      <w:r>
+        <w:t>a</w:t>
+      </w:r>
+      <w:r>
+        <w:t xml:space="preserve"> </w:t>
+      </w:r>
+      <w:r>
+        <w:rPr>
+          <w:b/>
+        </w:rPr>
+        <w:t>Testbench</w:t>
+      </w:r>
+      <w:r>
+        <w:t xml:space="preserve"> doesn’t have a port list</w:t>
+      </w:r>
+    </w:p>
+    <w:p>
+      <w:pPr>
+        <w:pStyle w:val="ListParagraph"/>
+        <w:numPr>
+          <w:ilvl w:val="1"/>
+          <w:numId w:val="5"/>
+        </w:numPr>
+        <w:spacing w:line="360" w:lineRule="auto"/>
+      </w:pPr>
+      <w:r>
+        <w:t>Parameters (optional)</w:t>
+      </w:r>
+    </w:p>
+    <w:p>
+      <w:pPr>
+        <w:pStyle w:val="ListParagraph"/>
+        <w:numPr>
+          <w:ilvl w:val="2"/>
+          <w:numId w:val="5"/>
+        </w:numPr>
+        <w:spacing w:line="360" w:lineRule="auto"/>
+      </w:pPr>
+      <w:r>
+        <w:t>Highly recommended for reusability.</w:t>
+      </w:r>
+    </w:p>
+    <w:p>
+      <w:pPr>
+        <w:pStyle w:val="ListParagraph"/>
+        <w:numPr>
+          <w:ilvl w:val="1"/>
+          <w:numId w:val="5"/>
+        </w:numPr>
+        <w:spacing w:line="360" w:lineRule="auto"/>
+      </w:pPr>
+      <w:r>
+        <w:t xml:space="preserve">Declarations of </w:t>
+      </w:r>
+      <w:r>
+        <w:rPr>
+          <w:b/>
+        </w:rPr>
+        <w:t>wires</w:t>
+      </w:r>
+      <w:r>
+        <w:t xml:space="preserve"> (local to module only, undefined elsewhere)</w:t>
+      </w:r>
+    </w:p>
+    <w:p>
+      <w:pPr>
+        <w:pStyle w:val="ListParagraph"/>
+        <w:numPr>
+          <w:ilvl w:val="2"/>
+          <w:numId w:val="5"/>
+        </w:numPr>
+        <w:spacing w:line="360" w:lineRule="auto"/>
+      </w:pPr>
+      <w:r>
+        <w:rPr>
+          <w:b/>
+        </w:rPr>
+        <w:t>wire</w:t>
+      </w:r>
+      <w:r>
+        <w:t xml:space="preserve"> data types are internal to the module.</w:t>
+      </w:r>
+    </w:p>
+    <w:p>
+      <w:pPr>
+        <w:pStyle w:val="ListParagraph"/>
+        <w:numPr>
+          <w:ilvl w:val="2"/>
+          <w:numId w:val="5"/>
+        </w:numPr>
+        <w:spacing w:line="360" w:lineRule="auto"/>
+      </w:pPr>
+      <w:r>
+        <w:t>There is no such thing as a global variable in Verilog.</w:t>
+      </w:r>
+    </w:p>
+    <w:p>
+      <w:pPr>
+        <w:pStyle w:val="ListParagraph"/>
+        <w:numPr>
+          <w:ilvl w:val="1"/>
+          <w:numId w:val="5"/>
+        </w:numPr>
+        <w:spacing w:line="360" w:lineRule="auto"/>
+      </w:pPr>
+      <w:r>
+        <w:t xml:space="preserve">Declarations of </w:t>
+      </w:r>
+      <w:r>
+        <w:rPr>
+          <w:b/>
+        </w:rPr>
+        <w:t>r</w:t>
+      </w:r>
+      <w:r>
+        <w:rPr>
+          <w:b/>
+        </w:rPr>
+        <w:t>egs</w:t>
+      </w:r>
+    </w:p>
+    <w:p>
+      <w:pPr>
+        <w:pStyle w:val="ListParagraph"/>
+        <w:numPr>
+          <w:ilvl w:val="1"/>
+          <w:numId w:val="5"/>
+        </w:numPr>
+        <w:spacing w:line="360" w:lineRule="auto"/>
+      </w:pPr>
+      <w:r>
+        <w:t>Declarations of other variables</w:t>
+      </w:r>
+    </w:p>
+    <w:p>
+      <w:pPr>
+        <w:pStyle w:val="ListParagraph"/>
+        <w:numPr>
+          <w:ilvl w:val="1"/>
+          <w:numId w:val="5"/>
+        </w:numPr>
+        <w:spacing w:line="360" w:lineRule="auto"/>
+      </w:pPr>
+      <w:r>
+        <w:t>Data flow statements</w:t>
+      </w:r>
+    </w:p>
+    <w:p>
+      <w:pPr>
+        <w:pStyle w:val="ListParagraph"/>
+        <w:numPr>
+          <w:ilvl w:val="1"/>
+          <w:numId w:val="5"/>
+        </w:numPr>
+        <w:spacing w:line="360" w:lineRule="auto"/>
+      </w:pPr>
+      <w:r>
+        <w:t>Instantiation of lower level modules</w:t>
+      </w:r>
+    </w:p>
+    <w:p>
+      <w:pPr>
+        <w:pStyle w:val="ListParagraph"/>
+        <w:numPr>
+          <w:ilvl w:val="2"/>
+          <w:numId w:val="5"/>
+        </w:numPr>
+        <w:spacing w:line="360" w:lineRule="auto"/>
+      </w:pPr>
+      <w:r>
+        <w:t>All the way down to p</w:t>
+      </w:r>
+      <w:r>
+        <w:t>rimitives</w:t>
+      </w:r>
+    </w:p>
+    <w:p>
+      <w:pPr>
+        <w:pStyle w:val="ListParagraph"/>
+        <w:numPr>
+          <w:ilvl w:val="1"/>
+          <w:numId w:val="5"/>
+        </w:numPr>
+        <w:spacing w:line="360" w:lineRule="auto"/>
+      </w:pPr>
+      <w:r>
+        <w:t>Always blocks</w:t>
+      </w:r>
+    </w:p>
+    <w:p>
+      <w:pPr>
+        <w:pStyle w:val="ListParagraph"/>
+        <w:numPr>
+          <w:ilvl w:val="1"/>
+          <w:numId w:val="5"/>
+        </w:numPr>
+        <w:spacing w:line="360" w:lineRule="auto"/>
+      </w:pPr>
+      <w:r>
+        <w:t>Initial blocks</w:t>
+      </w:r>
+    </w:p>
+    <w:p>
+      <w:pPr>
+        <w:pStyle w:val="ListParagraph"/>
+        <w:numPr>
+          <w:ilvl w:val="2"/>
+          <w:numId w:val="5"/>
+        </w:numPr>
+        <w:spacing w:line="360" w:lineRule="auto"/>
+      </w:pPr>
+      <w:r>
+        <w:t>All behavioral statements go in these blocks.</w:t>
+      </w:r>
+    </w:p>
+    <w:p>
+      <w:pPr>
+        <w:pStyle w:val="ListParagraph"/>
+        <w:numPr>
+          <w:ilvl w:val="1"/>
+          <w:numId w:val="5"/>
+        </w:numPr>
+        <w:spacing w:line="360" w:lineRule="auto"/>
+      </w:pPr>
+      <w:r>
+        <w:t>Tasks and Functions</w:t>
+      </w:r>
+    </w:p>
+    <w:p>
+      <w:pPr>
+        <w:pStyle w:val="ListParagraph"/>
+        <w:numPr>
+          <w:ilvl w:val="2"/>
+          <w:numId w:val="5"/>
+        </w:numPr>
+        <w:spacing w:line="360" w:lineRule="auto"/>
+      </w:pPr>
+      <w:r>
+        <w:t>Contained within the module in which they are described.</w:t>
+      </w:r>
+    </w:p>
+    <w:p>
+      <w:pPr>
+        <w:pStyle w:val="ListParagraph"/>
+        <w:numPr>
+          <w:ilvl w:val="1"/>
+          <w:numId w:val="5"/>
+        </w:numPr>
+        <w:spacing w:line="360" w:lineRule="auto"/>
+      </w:pPr>
+      <w:r>
+        <w:t xml:space="preserve">endmodule statement </w:t>
+      </w:r>
+      <w:r>
+        <w:t xml:space="preserve"> </w:t>
+      </w:r>
+    </w:p>
+    <w:p>
+      <w:pPr>
+        <w:spacing w:line="360" w:lineRule="auto"/>
+        <w:ind w:left="1080"/>
+      </w:pPr>
+    </w:p>
+    <w:p>
+      <w:pPr>
+        <w:rPr>
+          <w:b/>
+        </w:rPr>
+      </w:pPr>
+      <w:r>
+        <w:rPr>
+          <w:b/>
+        </w:rPr>
+        <w:br w:type="page"/>
+      </w:r>
+    </w:p>
+    <w:p>
+      <w:pPr>
+        <w:pStyle w:val="ListParagraph"/>
+        <w:numPr>
+          <w:ilvl w:val="0"/>
+          <w:numId w:val="5"/>
+        </w:numPr>
+        <w:spacing w:line="360" w:lineRule="auto"/>
+      </w:pPr>
+      <w:r>
+        <w:rPr>
+          <w:b/>
+        </w:rPr>
+        <w:lastRenderedPageBreak/>
+        <w:t>o</w:t>
+      </w:r>
+      <w:r>
+        <w:rPr>
+          <w:b/>
+        </w:rPr>
+        <w:t>utput</w:t>
+      </w:r>
+      <w:r>
+        <w:t>:</w:t>
+      </w:r>
+      <w:r>
+        <w:tab/>
+      </w:r>
+      <w:r>
+        <w:tab/>
+        <w:t>Declares a net type variable.</w:t>
+      </w:r>
+    </w:p>
+    <w:p>
+      <w:pPr>
+        <w:pStyle w:val="ListParagraph"/>
+        <w:numPr>
+          <w:ilvl w:val="1"/>
+          <w:numId w:val="5"/>
+        </w:numPr>
+        <w:spacing w:line="360" w:lineRule="auto"/>
+      </w:pPr>
+      <w:r>
+        <w:t>Example:</w:t>
+      </w:r>
+    </w:p>
+    <w:p>
+      <w:pPr>
+        <w:pStyle w:val="ListParagraph"/>
+        <w:spacing w:line="360" w:lineRule="auto"/>
+        <w:ind w:left="2160"/>
+      </w:pPr>
+    </w:p>
+    <w:p>
+      <w:pPr>
+        <w:pStyle w:val="ListParagraph"/>
+        <w:spacing w:line="360" w:lineRule="auto"/>
+        <w:ind w:left="2160"/>
+      </w:pPr>
+      <w:r>
+        <w:t>module foo(a, c);</w:t>
+      </w:r>
+    </w:p>
+    <w:p>
+      <w:pPr>
+        <w:pStyle w:val="ListParagraph"/>
+        <w:spacing w:line="360" w:lineRule="auto"/>
+        <w:ind w:left="2880"/>
+      </w:pPr>
+      <w:r>
+        <w:t xml:space="preserve">input </w:t>
+      </w:r>
+      <w:r>
+        <w:tab/>
+        <w:t>a;</w:t>
+      </w:r>
+      <w:r>
+        <w:tab/>
+      </w:r>
+      <w:r>
+        <w:tab/>
+        <w:t>//net</w:t>
+      </w:r>
+    </w:p>
+    <w:p>
+      <w:pPr>
+        <w:pStyle w:val="ListParagraph"/>
+        <w:spacing w:line="360" w:lineRule="auto"/>
+        <w:ind w:left="2880"/>
+      </w:pPr>
+      <w:r>
+        <w:rPr>
+          <w:b/>
+        </w:rPr>
+        <w:t>output</w:t>
+      </w:r>
+      <w:r>
+        <w:t xml:space="preserve"> </w:t>
+      </w:r>
+      <w:r>
+        <w:tab/>
+        <w:t>c;</w:t>
+      </w:r>
+      <w:r>
+        <w:tab/>
+      </w:r>
+      <w:r>
+        <w:tab/>
+        <w:t>//net</w:t>
+      </w:r>
+    </w:p>
+    <w:p>
+      <w:pPr>
+        <w:pStyle w:val="ListParagraph"/>
+        <w:spacing w:line="360" w:lineRule="auto"/>
+        <w:ind w:left="2880"/>
+      </w:pPr>
+      <w:r>
+        <w:t>…</w:t>
+      </w:r>
+    </w:p>
+    <w:p>
+      <w:pPr>
+        <w:pStyle w:val="ListParagraph"/>
+        <w:spacing w:line="360" w:lineRule="auto"/>
+        <w:ind w:left="2160"/>
+      </w:pPr>
+      <w:r>
+        <w:t>E</w:t>
+      </w:r>
+      <w:r>
+        <w:t>ndmodule</w:t>
+      </w:r>
+    </w:p>
+    <w:p>
+      <w:pPr>
+        <w:pStyle w:val="ListParagraph"/>
+        <w:spacing w:line="360" w:lineRule="auto"/>
+        <w:ind w:left="2160"/>
+      </w:pPr>
+    </w:p>
+    <w:p>
+      <w:pPr>
+        <w:pStyle w:val="ListParagraph"/>
+        <w:numPr>
+          <w:ilvl w:val="1"/>
+          <w:numId w:val="5"/>
+        </w:numPr>
+        <w:spacing w:line="360" w:lineRule="auto"/>
+      </w:pPr>
+      <w:r>
+        <w:t>If ‘c’ was to be a reg variable, you must re-declare it as such.</w:t>
+      </w:r>
+    </w:p>
+    <w:p>
+      <w:pPr>
+        <w:spacing w:line="360" w:lineRule="auto"/>
+      </w:pPr>
+    </w:p>
+    <w:p>
+      <w:pPr>
+        <w:pStyle w:val="ListParagraph"/>
+        <w:numPr>
+          <w:ilvl w:val="0"/>
+          <w:numId w:val="5"/>
+        </w:numPr>
+        <w:spacing w:line="360" w:lineRule="auto"/>
+      </w:pPr>
+      <w:r>
+        <w:t>Figure 4.4:</w:t>
+      </w:r>
+      <w:r>
+        <w:tab/>
+      </w:r>
+      <w:r>
+        <w:rPr>
+          <w:b/>
+        </w:rPr>
+        <w:t>Port Connection Rules</w:t>
+      </w:r>
+    </w:p>
+    <w:p>
+      <w:pPr>
+        <w:pStyle w:val="ListParagraph"/>
+        <w:numPr>
+          <w:ilvl w:val="1"/>
+          <w:numId w:val="5"/>
+        </w:numPr>
+        <w:spacing w:line="360" w:lineRule="auto"/>
+      </w:pPr>
+      <w:r>
+        <w:t>Designs that do not follow the connection rules of this figure will not work.</w:t>
+      </w:r>
+    </w:p>
+    <w:p>
+      <w:pPr>
+        <w:pStyle w:val="ListParagraph"/>
+        <w:numPr>
+          <w:ilvl w:val="1"/>
+          <w:numId w:val="5"/>
+        </w:numPr>
+        <w:spacing w:line="360" w:lineRule="auto"/>
+      </w:pPr>
+      <w:r>
+        <w:rPr>
+          <w:b/>
+        </w:rPr>
+        <w:t xml:space="preserve">output </w:t>
+      </w:r>
+      <w:r>
+        <w:t>types are initially net data types.</w:t>
+      </w:r>
+    </w:p>
+    <w:p>
+      <w:pPr>
+        <w:pStyle w:val="ListParagraph"/>
+        <w:numPr>
+          <w:ilvl w:val="2"/>
+          <w:numId w:val="5"/>
+        </w:numPr>
+        <w:spacing w:line="360" w:lineRule="auto"/>
+      </w:pPr>
+      <w:r>
+        <w:t>The ne</w:t>
+      </w:r>
       <w:bookmarkStart w:id="0" w:name="_GoBack"/>
       <w:bookmarkEnd w:id="0"/>
-    </w:p>
-    <w:p>
-      <w:r>
-        <w:t>Professor Greenwood</w:t>
-      </w:r>
-    </w:p>
-    <w:p>
-      <w:r>
-        <w:t>04/09/19</w:t>
-      </w:r>
-    </w:p>
-    <w:p>
-      <w:pPr>
-        <w:spacing w:line="360" w:lineRule="auto"/>
-      </w:pPr>
-    </w:p>
-    <w:p>
-      <w:pPr>
-        <w:pStyle w:val="ListParagraph"/>
-        <w:numPr>
-          <w:ilvl w:val="0"/>
-          <w:numId w:val="5"/>
-        </w:numPr>
-        <w:spacing w:line="360" w:lineRule="auto"/>
-      </w:pPr>
-      <w:r>
-        <w:t>Module names should be descriptive of the circuitry being described.</w:t>
-      </w:r>
-    </w:p>
-    <w:p>
-      <w:pPr>
-        <w:pStyle w:val="ListParagraph"/>
-        <w:numPr>
-          <w:ilvl w:val="0"/>
-          <w:numId w:val="5"/>
-        </w:numPr>
-        <w:spacing w:line="360" w:lineRule="auto"/>
-      </w:pPr>
-      <w:r>
-        <w:t>Every block of circuitry is described by a module.</w:t>
-      </w:r>
-    </w:p>
-    <w:p>
-      <w:pPr>
-        <w:pStyle w:val="ListParagraph"/>
-        <w:numPr>
-          <w:ilvl w:val="0"/>
-          <w:numId w:val="5"/>
-        </w:numPr>
-        <w:spacing w:line="360" w:lineRule="auto"/>
-        <w:rPr>
-          <w:b/>
-        </w:rPr>
-      </w:pPr>
-      <w:r>
-        <w:rPr>
-          <w:b/>
-        </w:rPr>
-        <w:t>Module Structure</w:t>
-      </w:r>
-    </w:p>
-    <w:p>
-      <w:pPr>
-        <w:pStyle w:val="ListParagraph"/>
-        <w:numPr>
-          <w:ilvl w:val="1"/>
-          <w:numId w:val="5"/>
-        </w:numPr>
-        <w:spacing w:line="360" w:lineRule="auto"/>
-      </w:pPr>
-      <w:r>
-        <w:t>Module Name</w:t>
-      </w:r>
-    </w:p>
-    <w:p>
-      <w:pPr>
-        <w:pStyle w:val="ListParagraph"/>
-        <w:numPr>
-          <w:ilvl w:val="1"/>
-          <w:numId w:val="5"/>
-        </w:numPr>
-        <w:spacing w:line="360" w:lineRule="auto"/>
-      </w:pPr>
-      <w:r>
-        <w:t>Port List</w:t>
-      </w:r>
-    </w:p>
-    <w:p>
-      <w:pPr>
-        <w:pStyle w:val="ListParagraph"/>
-        <w:numPr>
-          <w:ilvl w:val="1"/>
-          <w:numId w:val="5"/>
-        </w:numPr>
-        <w:spacing w:line="360" w:lineRule="auto"/>
-      </w:pPr>
-      <w:r>
-        <w:t>Port Declarations (if ports present)</w:t>
-      </w:r>
-    </w:p>
-    <w:p>
-      <w:pPr>
-        <w:pStyle w:val="ListParagraph"/>
-        <w:numPr>
-          <w:ilvl w:val="2"/>
-          <w:numId w:val="5"/>
-        </w:numPr>
-        <w:spacing w:line="360" w:lineRule="auto"/>
-      </w:pPr>
-      <w:r>
-        <w:rPr>
-          <w:b/>
-        </w:rPr>
-        <w:t>Testbench</w:t>
-      </w:r>
-      <w:r>
-        <w:t xml:space="preserve"> doesn’t have a port list</w:t>
-      </w:r>
-    </w:p>
-    <w:p>
-      <w:pPr>
-        <w:pStyle w:val="ListParagraph"/>
-        <w:numPr>
-          <w:ilvl w:val="1"/>
-          <w:numId w:val="5"/>
-        </w:numPr>
-        <w:spacing w:line="360" w:lineRule="auto"/>
-      </w:pPr>
-      <w:r>
-        <w:t>Parameters (optional)</w:t>
-      </w:r>
-    </w:p>
-    <w:p>
-      <w:pPr>
-        <w:pStyle w:val="ListParagraph"/>
-        <w:numPr>
-          <w:ilvl w:val="2"/>
-          <w:numId w:val="5"/>
-        </w:numPr>
-        <w:spacing w:line="360" w:lineRule="auto"/>
-      </w:pPr>
-      <w:r>
-        <w:t>Highly recommended for reusability.</w:t>
-      </w:r>
-    </w:p>
-    <w:p>
-      <w:pPr>
-        <w:pStyle w:val="ListParagraph"/>
-        <w:numPr>
-          <w:ilvl w:val="1"/>
-          <w:numId w:val="5"/>
-        </w:numPr>
-        <w:spacing w:line="360" w:lineRule="auto"/>
-      </w:pPr>
-      <w:r>
-        <w:t xml:space="preserve">Declarations of </w:t>
-      </w:r>
-      <w:r>
-        <w:rPr>
-          <w:b/>
-        </w:rPr>
-        <w:t>wires</w:t>
-      </w:r>
-      <w:r>
-        <w:t xml:space="preserve"> (local to module only, undefined elsewhere)</w:t>
-      </w:r>
-    </w:p>
-    <w:p>
-      <w:pPr>
-        <w:pStyle w:val="ListParagraph"/>
-        <w:numPr>
-          <w:ilvl w:val="2"/>
-          <w:numId w:val="5"/>
-        </w:numPr>
-        <w:spacing w:line="360" w:lineRule="auto"/>
-      </w:pPr>
-      <w:r>
-        <w:rPr>
-          <w:b/>
-        </w:rPr>
-        <w:t>wire</w:t>
-      </w:r>
-      <w:r>
-        <w:t xml:space="preserve"> data types are internal to the module.</w:t>
-      </w:r>
-    </w:p>
-    <w:p>
-      <w:pPr>
-        <w:pStyle w:val="ListParagraph"/>
-        <w:numPr>
-          <w:ilvl w:val="2"/>
-          <w:numId w:val="5"/>
-        </w:numPr>
-        <w:spacing w:line="360" w:lineRule="auto"/>
-      </w:pPr>
-      <w:r>
-        <w:t>There is no such thing as a global variable in Verilog.</w:t>
-      </w:r>
-    </w:p>
-    <w:p>
-      <w:pPr>
-        <w:pStyle w:val="ListParagraph"/>
-        <w:numPr>
-          <w:ilvl w:val="1"/>
-          <w:numId w:val="5"/>
-        </w:numPr>
-        <w:spacing w:line="360" w:lineRule="auto"/>
-      </w:pPr>
-      <w:r>
-        <w:t xml:space="preserve">Declarations of </w:t>
-      </w:r>
-      <w:r>
-        <w:rPr>
-          <w:b/>
-        </w:rPr>
-        <w:t>r</w:t>
-      </w:r>
-      <w:r>
-        <w:rPr>
-          <w:b/>
-        </w:rPr>
-        <w:t>egs</w:t>
-      </w:r>
-    </w:p>
-    <w:p>
-      <w:pPr>
-        <w:pStyle w:val="ListParagraph"/>
-        <w:numPr>
-          <w:ilvl w:val="1"/>
-          <w:numId w:val="5"/>
-        </w:numPr>
-        <w:spacing w:line="360" w:lineRule="auto"/>
-      </w:pPr>
-      <w:r>
-        <w:t>Declarations of other variables</w:t>
-      </w:r>
-    </w:p>
-    <w:p>
-      <w:pPr>
-        <w:pStyle w:val="ListParagraph"/>
-        <w:numPr>
-          <w:ilvl w:val="1"/>
-          <w:numId w:val="5"/>
-        </w:numPr>
-        <w:spacing w:line="360" w:lineRule="auto"/>
-      </w:pPr>
-      <w:r>
-        <w:t>Data flow statements</w:t>
-      </w:r>
-    </w:p>
-    <w:p>
-      <w:pPr>
-        <w:pStyle w:val="ListParagraph"/>
-        <w:numPr>
-          <w:ilvl w:val="1"/>
-          <w:numId w:val="5"/>
-        </w:numPr>
-        <w:spacing w:line="360" w:lineRule="auto"/>
-      </w:pPr>
-      <w:r>
-        <w:t>Instantiation of lower level modules</w:t>
-      </w:r>
-    </w:p>
-    <w:p>
-      <w:pPr>
-        <w:pStyle w:val="ListParagraph"/>
-        <w:numPr>
-          <w:ilvl w:val="2"/>
-          <w:numId w:val="5"/>
-        </w:numPr>
-        <w:spacing w:line="360" w:lineRule="auto"/>
-      </w:pPr>
-      <w:r>
-        <w:t>All the way down to p</w:t>
-      </w:r>
-      <w:r>
-        <w:t>rimitives</w:t>
-      </w:r>
-    </w:p>
-    <w:p>
-      <w:pPr>
-        <w:pStyle w:val="ListParagraph"/>
-        <w:numPr>
-          <w:ilvl w:val="1"/>
-          <w:numId w:val="5"/>
-        </w:numPr>
-        <w:spacing w:line="360" w:lineRule="auto"/>
-      </w:pPr>
-      <w:r>
-        <w:t>Always blocks</w:t>
-      </w:r>
-    </w:p>
-    <w:p>
-      <w:pPr>
-        <w:pStyle w:val="ListParagraph"/>
-        <w:numPr>
-          <w:ilvl w:val="1"/>
-          <w:numId w:val="5"/>
-        </w:numPr>
-        <w:spacing w:line="360" w:lineRule="auto"/>
-      </w:pPr>
-      <w:r>
-        <w:t>Initial blocks</w:t>
-      </w:r>
-    </w:p>
-    <w:p>
-      <w:pPr>
-        <w:pStyle w:val="ListParagraph"/>
-        <w:numPr>
-          <w:ilvl w:val="2"/>
-          <w:numId w:val="5"/>
-        </w:numPr>
-        <w:spacing w:line="360" w:lineRule="auto"/>
-      </w:pPr>
-      <w:r>
-        <w:t>All behavioral statements go in these blocks.</w:t>
-      </w:r>
-    </w:p>
-    <w:p>
-      <w:pPr>
-        <w:pStyle w:val="ListParagraph"/>
-        <w:numPr>
-          <w:ilvl w:val="1"/>
-          <w:numId w:val="5"/>
-        </w:numPr>
-        <w:spacing w:line="360" w:lineRule="auto"/>
-      </w:pPr>
-      <w:r>
-        <w:t>Tasks and Functions</w:t>
-      </w:r>
-    </w:p>
-    <w:p>
-      <w:pPr>
-        <w:pStyle w:val="ListParagraph"/>
-        <w:numPr>
-          <w:ilvl w:val="2"/>
-          <w:numId w:val="5"/>
-        </w:numPr>
-        <w:spacing w:line="360" w:lineRule="auto"/>
-      </w:pPr>
-      <w:r>
-        <w:t>Contained within the module in which they are described.</w:t>
-      </w:r>
-    </w:p>
-    <w:p>
-      <w:pPr>
-        <w:pStyle w:val="ListParagraph"/>
-        <w:numPr>
-          <w:ilvl w:val="1"/>
-          <w:numId w:val="5"/>
-        </w:numPr>
-        <w:spacing w:line="360" w:lineRule="auto"/>
-      </w:pPr>
-      <w:r>
-        <w:t xml:space="preserve">endmodule statement </w:t>
-      </w:r>
-      <w:r>
-        <w:t xml:space="preserve"> </w:t>
-      </w:r>
-    </w:p>
-    <w:p>
-      <w:pPr>
-        <w:spacing w:line="360" w:lineRule="auto"/>
-        <w:ind w:left="1080"/>
-      </w:pPr>
-    </w:p>
-    <w:p>
-      <w:pPr>
-        <w:rPr>
-          <w:b/>
-        </w:rPr>
-      </w:pPr>
-      <w:r>
-        <w:rPr>
-          <w:b/>
-        </w:rPr>
-        <w:br w:type="page"/>
-      </w:r>
-    </w:p>
-    <w:p>
-      <w:pPr>
-        <w:pStyle w:val="ListParagraph"/>
-        <w:numPr>
-          <w:ilvl w:val="0"/>
-          <w:numId w:val="5"/>
-        </w:numPr>
-        <w:spacing w:line="360" w:lineRule="auto"/>
-      </w:pPr>
-      <w:r>
-        <w:rPr>
-          <w:b/>
-        </w:rPr>
-        <w:lastRenderedPageBreak/>
-        <w:t>o</w:t>
-      </w:r>
-      <w:r>
-        <w:rPr>
-          <w:b/>
-        </w:rPr>
-        <w:t>utput</w:t>
-      </w:r>
-      <w:r>
-        <w:t>:</w:t>
-      </w:r>
-      <w:r>
-        <w:tab/>
-      </w:r>
-      <w:r>
-        <w:tab/>
-        <w:t>Declares a net type variable.</w:t>
-      </w:r>
-    </w:p>
-    <w:p>
-      <w:pPr>
-        <w:pStyle w:val="ListParagraph"/>
-        <w:numPr>
-          <w:ilvl w:val="1"/>
-          <w:numId w:val="5"/>
-        </w:numPr>
-        <w:spacing w:line="360" w:lineRule="auto"/>
-      </w:pPr>
-      <w:r>
-        <w:t>Example:</w:t>
-      </w:r>
-    </w:p>
-    <w:p>
-      <w:pPr>
-        <w:pStyle w:val="ListParagraph"/>
-        <w:spacing w:line="360" w:lineRule="auto"/>
-        <w:ind w:left="2160"/>
-      </w:pPr>
-    </w:p>
-    <w:p>
-      <w:pPr>
-        <w:pStyle w:val="ListParagraph"/>
-        <w:spacing w:line="360" w:lineRule="auto"/>
-        <w:ind w:left="2160"/>
-      </w:pPr>
-      <w:r>
-        <w:t>module foo(a, c);</w:t>
-      </w:r>
-    </w:p>
-    <w:p>
-      <w:pPr>
-        <w:pStyle w:val="ListParagraph"/>
-        <w:spacing w:line="360" w:lineRule="auto"/>
-        <w:ind w:left="2880"/>
-      </w:pPr>
-      <w:r>
-        <w:t xml:space="preserve">input </w:t>
-      </w:r>
-      <w:r>
-        <w:tab/>
-        <w:t>a;</w:t>
-      </w:r>
-      <w:r>
-        <w:tab/>
-      </w:r>
-      <w:r>
-        <w:tab/>
-        <w:t>//net</w:t>
-      </w:r>
-    </w:p>
-    <w:p>
-      <w:pPr>
-        <w:pStyle w:val="ListParagraph"/>
-        <w:spacing w:line="360" w:lineRule="auto"/>
-        <w:ind w:left="2880"/>
-      </w:pPr>
-      <w:r>
-        <w:rPr>
-          <w:b/>
-        </w:rPr>
-        <w:t>output</w:t>
-      </w:r>
-      <w:r>
-        <w:t xml:space="preserve"> </w:t>
-      </w:r>
-      <w:r>
-        <w:tab/>
-        <w:t>c;</w:t>
-      </w:r>
-      <w:r>
-        <w:tab/>
-      </w:r>
-      <w:r>
-        <w:tab/>
-        <w:t>//net</w:t>
-      </w:r>
-    </w:p>
-    <w:p>
-      <w:pPr>
-        <w:pStyle w:val="ListParagraph"/>
-        <w:spacing w:line="360" w:lineRule="auto"/>
-        <w:ind w:left="2880"/>
-      </w:pPr>
-      <w:r>
-        <w:t>…</w:t>
-      </w:r>
-    </w:p>
-    <w:p>
-      <w:pPr>
-        <w:pStyle w:val="ListParagraph"/>
-        <w:spacing w:line="360" w:lineRule="auto"/>
-        <w:ind w:left="2160"/>
-      </w:pPr>
-      <w:r>
-        <w:t>E</w:t>
-      </w:r>
-      <w:r>
-        <w:t>ndmodule</w:t>
-      </w:r>
-    </w:p>
-    <w:p>
-      <w:pPr>
-        <w:pStyle w:val="ListParagraph"/>
-        <w:spacing w:line="360" w:lineRule="auto"/>
-        <w:ind w:left="2160"/>
-      </w:pPr>
-    </w:p>
-    <w:p>
-      <w:pPr>
-        <w:pStyle w:val="ListParagraph"/>
-        <w:numPr>
-          <w:ilvl w:val="1"/>
-          <w:numId w:val="5"/>
-        </w:numPr>
-        <w:spacing w:line="360" w:lineRule="auto"/>
-      </w:pPr>
-      <w:r>
-        <w:t>If ‘c’ was to be a reg variable, you must re-declare it as such.</w:t>
-      </w:r>
-    </w:p>
-    <w:p>
-      <w:pPr>
-        <w:spacing w:line="360" w:lineRule="auto"/>
-      </w:pPr>
-    </w:p>
-    <w:p>
-      <w:pPr>
-        <w:pStyle w:val="ListParagraph"/>
-        <w:numPr>
-          <w:ilvl w:val="0"/>
-          <w:numId w:val="5"/>
-        </w:numPr>
-        <w:spacing w:line="360" w:lineRule="auto"/>
-      </w:pPr>
-      <w:r>
-        <w:t>Figure 4.4:</w:t>
-      </w:r>
-      <w:r>
-        <w:tab/>
-      </w:r>
-      <w:r>
-        <w:rPr>
-          <w:b/>
-        </w:rPr>
-        <w:t>Port Connection Rules</w:t>
-      </w:r>
-    </w:p>
-    <w:p>
-      <w:pPr>
-        <w:pStyle w:val="ListParagraph"/>
-        <w:numPr>
-          <w:ilvl w:val="1"/>
-          <w:numId w:val="5"/>
-        </w:numPr>
-        <w:spacing w:line="360" w:lineRule="auto"/>
-      </w:pPr>
-      <w:r>
-        <w:t>Designs that do not follow the connection rules of this figure will not work.</w:t>
-      </w:r>
-    </w:p>
-    <w:p>
-      <w:pPr>
-        <w:pStyle w:val="ListParagraph"/>
-        <w:numPr>
-          <w:ilvl w:val="1"/>
-          <w:numId w:val="5"/>
-        </w:numPr>
-        <w:spacing w:line="360" w:lineRule="auto"/>
-      </w:pPr>
-      <w:r>
-        <w:rPr>
-          <w:b/>
-        </w:rPr>
-        <w:t xml:space="preserve">output </w:t>
-      </w:r>
-      <w:r>
-        <w:t>types are initially net data types.</w:t>
-      </w:r>
-    </w:p>
-    <w:p>
-      <w:pPr>
-        <w:pStyle w:val="ListParagraph"/>
-        <w:numPr>
-          <w:ilvl w:val="2"/>
-          <w:numId w:val="5"/>
-        </w:numPr>
-        <w:spacing w:line="360" w:lineRule="auto"/>
-      </w:pPr>
-      <w:r>
-        <w:t>The next port must be a net type variable.</w:t>
+      <w:r>
+        <w:t>t port must be a net type variable.</w:t>
       </w:r>
     </w:p>
     <w:p>
